--- a/lab_4/Lab_4.docx
+++ b/lab_4/Lab_4.docx
@@ -218,102 +218,55 @@
           <w:rStyle w:val="fontstyle11"/>
           <w:rFonts w:ascii="Times New Roman" w:hAnsi="Times New Roman" w:cs="Times New Roman"/>
         </w:rPr>
-        <w:t>30.10</w:t>
-      </w:r>
-      <w:r>
-        <w:rPr>
-          <w:rStyle w:val="fontstyle11"/>
-          <w:rFonts w:ascii="Times New Roman" w:hAnsi="Times New Roman" w:cs="Times New Roman"/>
-        </w:rPr>
-        <w:t>.2021</w:t>
-      </w:r>
-      <w:r>
-        <w:rPr>
-          <w:rFonts w:ascii="Times New Roman" w:hAnsi="Times New Roman" w:cs="Times New Roman"/>
-          <w:color w:val="000000"/>
-          <w:sz w:val="28"/>
-          <w:szCs w:val="28"/>
-        </w:rPr>
-        <w:br/>
-      </w:r>
-      <w:r>
-        <w:rPr>
-          <w:rStyle w:val="fontstyle01"/>
-          <w:rFonts w:ascii="Times New Roman" w:hAnsi="Times New Roman" w:cs="Times New Roman"/>
-          <w:sz w:val="28"/>
-          <w:szCs w:val="28"/>
-        </w:rPr>
-        <w:t>Temat:</w:t>
-      </w:r>
-      <w:r>
-        <w:rPr>
-          <w:rStyle w:val="fontstyle31"/>
-          <w:rFonts w:ascii="Times New Roman" w:hAnsi="Times New Roman" w:cs="Times New Roman"/>
-        </w:rPr>
-        <w:t xml:space="preserve">​ </w:t>
-      </w:r>
-      <w:r>
-        <w:rPr>
-          <w:rStyle w:val="fontstyle11"/>
-          <w:rFonts w:ascii="Times New Roman" w:hAnsi="Times New Roman" w:cs="Times New Roman"/>
-        </w:rPr>
-        <w:t>"</w:t>
-      </w:r>
-      <w:r>
-        <w:rPr>
-          <w:rFonts w:ascii="Times New Roman" w:hAnsi="Times New Roman" w:cs="Times New Roman"/>
-          <w:color w:val="000000"/>
-          <w:sz w:val="28"/>
-          <w:szCs w:val="28"/>
-        </w:rPr>
-        <w:t>Uż</w:t>
-      </w:r>
-      <w:r>
-        <w:rPr>
-          <w:rFonts w:ascii="Times New Roman" w:hAnsi="Times New Roman" w:cs="Times New Roman"/>
-          <w:color w:val="000000"/>
-          <w:sz w:val="28"/>
-          <w:szCs w:val="28"/>
-        </w:rPr>
-        <w:t>yc</w:t>
-      </w:r>
-      <w:r>
-        <w:rPr>
-          <w:rFonts w:ascii="Times New Roman" w:hAnsi="Times New Roman" w:cs="Times New Roman"/>
-          <w:color w:val="000000"/>
-          <w:sz w:val="28"/>
-          <w:szCs w:val="28"/>
-        </w:rPr>
-        <w:t>ie KNIME w celu eksploracji duż</w:t>
-      </w:r>
-      <w:r>
-        <w:rPr>
-          <w:rFonts w:ascii="Times New Roman" w:hAnsi="Times New Roman" w:cs="Times New Roman"/>
-          <w:color w:val="000000"/>
-          <w:sz w:val="28"/>
-          <w:szCs w:val="28"/>
-        </w:rPr>
-        <w:t>ych</w:t>
-      </w:r>
-      <w:r>
-        <w:rPr>
-          <w:rFonts w:ascii="Times New Roman" w:hAnsi="Times New Roman" w:cs="Times New Roman"/>
-          <w:color w:val="000000"/>
-          <w:sz w:val="28"/>
-          <w:szCs w:val="28"/>
-        </w:rPr>
-        <w:t xml:space="preserve"> </w:t>
+        <w:t>21</w:t>
       </w:r>
       <w:bookmarkStart w:id="0" w:name="_GoBack"/>
       <w:bookmarkEnd w:id="0"/>
       <w:r>
         <w:rPr>
+          <w:rStyle w:val="fontstyle11"/>
+          <w:rFonts w:ascii="Times New Roman" w:hAnsi="Times New Roman" w:cs="Times New Roman"/>
+        </w:rPr>
+        <w:t>.01</w:t>
+      </w:r>
+      <w:r>
+        <w:rPr>
+          <w:rStyle w:val="fontstyle11"/>
+          <w:rFonts w:ascii="Times New Roman" w:hAnsi="Times New Roman" w:cs="Times New Roman"/>
+        </w:rPr>
+        <w:t>.2021</w:t>
+      </w:r>
+      <w:r>
+        <w:rPr>
           <w:rFonts w:ascii="Times New Roman" w:hAnsi="Times New Roman" w:cs="Times New Roman"/>
           <w:color w:val="000000"/>
           <w:sz w:val="28"/>
           <w:szCs w:val="28"/>
         </w:rPr>
-        <w:t>zbioró</w:t>
+        <w:br/>
+      </w:r>
+      <w:r>
+        <w:rPr>
+          <w:rStyle w:val="fontstyle01"/>
+          <w:rFonts w:ascii="Times New Roman" w:hAnsi="Times New Roman" w:cs="Times New Roman"/>
+          <w:sz w:val="28"/>
+          <w:szCs w:val="28"/>
+        </w:rPr>
+        <w:t>Temat:</w:t>
+      </w:r>
+      <w:r>
+        <w:rPr>
+          <w:rStyle w:val="fontstyle31"/>
+          <w:rFonts w:ascii="Times New Roman" w:hAnsi="Times New Roman" w:cs="Times New Roman"/>
+        </w:rPr>
+        <w:t xml:space="preserve">​ </w:t>
+      </w:r>
+      <w:r>
+        <w:rPr>
+          <w:rStyle w:val="fontstyle11"/>
+          <w:rFonts w:ascii="Times New Roman" w:hAnsi="Times New Roman" w:cs="Times New Roman"/>
+        </w:rPr>
+        <w:t>"</w:t>
       </w:r>
       <w:r>
         <w:rPr>
@@ -322,6 +275,51 @@
           <w:sz w:val="28"/>
           <w:szCs w:val="28"/>
         </w:rPr>
+        <w:t>Uż</w:t>
+      </w:r>
+      <w:r>
+        <w:rPr>
+          <w:rFonts w:ascii="Times New Roman" w:hAnsi="Times New Roman" w:cs="Times New Roman"/>
+          <w:color w:val="000000"/>
+          <w:sz w:val="28"/>
+          <w:szCs w:val="28"/>
+        </w:rPr>
+        <w:t>yc</w:t>
+      </w:r>
+      <w:r>
+        <w:rPr>
+          <w:rFonts w:ascii="Times New Roman" w:hAnsi="Times New Roman" w:cs="Times New Roman"/>
+          <w:color w:val="000000"/>
+          <w:sz w:val="28"/>
+          <w:szCs w:val="28"/>
+        </w:rPr>
+        <w:t>ie KNIME w celu eksploracji duż</w:t>
+      </w:r>
+      <w:r>
+        <w:rPr>
+          <w:rFonts w:ascii="Times New Roman" w:hAnsi="Times New Roman" w:cs="Times New Roman"/>
+          <w:color w:val="000000"/>
+          <w:sz w:val="28"/>
+          <w:szCs w:val="28"/>
+        </w:rPr>
+        <w:t>ych</w:t>
+      </w:r>
+      <w:r>
+        <w:rPr>
+          <w:rFonts w:ascii="Times New Roman" w:hAnsi="Times New Roman" w:cs="Times New Roman"/>
+          <w:color w:val="000000"/>
+          <w:sz w:val="28"/>
+          <w:szCs w:val="28"/>
+        </w:rPr>
+        <w:t xml:space="preserve"> zbioró</w:t>
+      </w:r>
+      <w:r>
+        <w:rPr>
+          <w:rFonts w:ascii="Times New Roman" w:hAnsi="Times New Roman" w:cs="Times New Roman"/>
+          <w:color w:val="000000"/>
+          <w:sz w:val="28"/>
+          <w:szCs w:val="28"/>
+        </w:rPr>
         <w:t>w danych</w:t>
       </w:r>
       <w:r>
@@ -375,6 +373,23 @@
       <w:pPr>
         <w:jc w:val="center"/>
         <w:rPr>
+          <w:rFonts w:ascii="Times New Roman" w:hAnsi="Times New Roman" w:cs="Times New Roman"/>
+          <w:sz w:val="24"/>
+          <w:szCs w:val="24"/>
+        </w:rPr>
+      </w:pPr>
+      <w:r>
+        <w:rPr>
+          <w:rStyle w:val="fontstyle11"/>
+          <w:rFonts w:ascii="Times New Roman" w:hAnsi="Times New Roman" w:cs="Times New Roman"/>
+        </w:rPr>
+        <w:t>https://github.com/pdziki84-student/Ewid/tree/master/lab_4</w:t>
+      </w:r>
+    </w:p>
+    <w:p>
+      <w:pPr>
+        <w:jc w:val="center"/>
+        <w:rPr>
           <w:rStyle w:val="fontstyle01"/>
           <w:rFonts w:ascii="Times New Roman" w:hAnsi="Times New Roman" w:cs="Times New Roman"/>
           <w:sz w:val="28"/>
@@ -428,18 +443,6 @@
     </w:p>
     <w:p>
       <w:pPr>
-        <w:jc w:val="center"/>
-        <w:rPr>
-          <w:rStyle w:val="fontstyle01"/>
-          <w:rFonts w:ascii="Times New Roman" w:hAnsi="Times New Roman" w:cs="Times New Roman"/>
-          <w:sz w:val="28"/>
-          <w:szCs w:val="28"/>
-        </w:rPr>
-      </w:pPr>
-    </w:p>
-    <w:p>
-      <w:pPr>
-        <w:jc w:val="center"/>
         <w:rPr>
           <w:rStyle w:val="fontstyle01"/>
           <w:rFonts w:ascii="Times New Roman" w:hAnsi="Times New Roman" w:cs="Times New Roman"/>
@@ -527,7 +530,14 @@
           <w:rStyle w:val="fontstyle11"/>
           <w:rFonts w:ascii="Times New Roman" w:hAnsi="Times New Roman" w:cs="Times New Roman"/>
         </w:rPr>
-        <w:t>1 semestr,</w:t>
+        <w:t>III</w:t>
+      </w:r>
+      <w:r>
+        <w:rPr>
+          <w:rStyle w:val="fontstyle11"/>
+          <w:rFonts w:ascii="Times New Roman" w:hAnsi="Times New Roman" w:cs="Times New Roman"/>
+        </w:rPr>
+        <w:t xml:space="preserve"> semestr,</w:t>
       </w:r>
       <w:r>
         <w:rPr>
@@ -557,33 +567,1536 @@
     </w:p>
     <w:p>
       <w:pPr>
-        <w:jc w:val="right"/>
-        <w:rPr>
-          <w:rStyle w:val="fontstyle11"/>
-          <w:rFonts w:ascii="Times New Roman" w:hAnsi="Times New Roman" w:cs="Times New Roman"/>
-        </w:rPr>
-      </w:pPr>
-    </w:p>
-    <w:p>
-      <w:pPr>
-        <w:pStyle w:val="Akapitzlist"/>
-        <w:spacing w:after="0"/>
-        <w:ind w:left="567" w:firstLine="567"/>
-        <w:jc w:val="both"/>
-        <w:rPr>
-          <w:rFonts w:ascii="Times New Roman" w:hAnsi="Times New Roman" w:cs="Times New Roman"/>
-          <w:sz w:val="24"/>
-          <w:szCs w:val="24"/>
-        </w:rPr>
-      </w:pPr>
-    </w:p>
-    <w:p>
-      <w:pPr>
-        <w:ind w:left="360"/>
-        <w:rPr>
-          <w:rFonts w:ascii="Times New Roman" w:hAnsi="Times New Roman" w:cs="Times New Roman"/>
-          <w:sz w:val="24"/>
-          <w:szCs w:val="24"/>
+        <w:rPr>
+          <w:rFonts w:ascii="Times New Roman" w:hAnsi="Times New Roman" w:cs="Times New Roman"/>
+          <w:sz w:val="28"/>
+          <w:szCs w:val="28"/>
+        </w:rPr>
+      </w:pPr>
+      <w:r>
+        <w:rPr>
+          <w:rFonts w:ascii="Times New Roman" w:hAnsi="Times New Roman" w:cs="Times New Roman"/>
+          <w:sz w:val="28"/>
+          <w:szCs w:val="28"/>
+        </w:rPr>
+        <w:lastRenderedPageBreak/>
+        <w:t xml:space="preserve">Zadanie 1 </w:t>
+      </w:r>
+      <w:r>
+        <w:rPr>
+          <w:rFonts w:ascii="Times New Roman" w:hAnsi="Times New Roman" w:cs="Times New Roman"/>
+          <w:sz w:val="28"/>
+          <w:szCs w:val="28"/>
+        </w:rPr>
+        <w:t xml:space="preserve">Pobrać program </w:t>
+      </w:r>
+      <w:proofErr w:type="spellStart"/>
+      <w:r>
+        <w:rPr>
+          <w:rFonts w:ascii="Times New Roman" w:hAnsi="Times New Roman" w:cs="Times New Roman"/>
+          <w:sz w:val="28"/>
+          <w:szCs w:val="28"/>
+        </w:rPr>
+        <w:t>Knime</w:t>
+      </w:r>
+      <w:proofErr w:type="spellEnd"/>
+      <w:r>
+        <w:rPr>
+          <w:rFonts w:ascii="Times New Roman" w:hAnsi="Times New Roman" w:cs="Times New Roman"/>
+          <w:sz w:val="28"/>
+          <w:szCs w:val="28"/>
+        </w:rPr>
+        <w:t xml:space="preserve"> ze strony i zainstalować</w:t>
+      </w:r>
+    </w:p>
+    <w:p>
+      <w:pPr>
+        <w:jc w:val="center"/>
+        <w:rPr>
+          <w:rFonts w:ascii="Times New Roman" w:hAnsi="Times New Roman" w:cs="Times New Roman"/>
+          <w:sz w:val="28"/>
+          <w:szCs w:val="28"/>
+        </w:rPr>
+      </w:pPr>
+      <w:r>
+        <w:rPr>
+          <w:rFonts w:ascii="Times New Roman" w:hAnsi="Times New Roman" w:cs="Times New Roman"/>
+          <w:sz w:val="28"/>
+          <w:szCs w:val="28"/>
+        </w:rPr>
+        <w:drawing>
+          <wp:inline distT="0" distB="0" distL="0" distR="0" wp14:anchorId="277A32A8" wp14:editId="75685395">
+            <wp:extent cx="5760720" cy="4321810"/>
+            <wp:effectExtent l="0" t="0" r="0" b="2540"/>
+            <wp:docPr id="1" name="Obraz 1"/>
+            <wp:cNvGraphicFramePr>
+              <a:graphicFrameLocks xmlns:a="http://schemas.openxmlformats.org/drawingml/2006/main" noChangeAspect="1"/>
+            </wp:cNvGraphicFramePr>
+            <a:graphic xmlns:a="http://schemas.openxmlformats.org/drawingml/2006/main">
+              <a:graphicData uri="http://schemas.openxmlformats.org/drawingml/2006/picture">
+                <pic:pic xmlns:pic="http://schemas.openxmlformats.org/drawingml/2006/picture">
+                  <pic:nvPicPr>
+                    <pic:cNvPr id="1" name=""/>
+                    <pic:cNvPicPr/>
+                  </pic:nvPicPr>
+                  <pic:blipFill>
+                    <a:blip r:embed="rId6"/>
+                    <a:stretch>
+                      <a:fillRect/>
+                    </a:stretch>
+                  </pic:blipFill>
+                  <pic:spPr>
+                    <a:xfrm>
+                      <a:off x="0" y="0"/>
+                      <a:ext cx="5760720" cy="4321810"/>
+                    </a:xfrm>
+                    <a:prstGeom prst="rect">
+                      <a:avLst/>
+                    </a:prstGeom>
+                  </pic:spPr>
+                </pic:pic>
+              </a:graphicData>
+            </a:graphic>
+          </wp:inline>
+        </w:drawing>
+      </w:r>
+    </w:p>
+    <w:p>
+      <w:pPr>
+        <w:rPr>
+          <w:rFonts w:ascii="Times New Roman" w:hAnsi="Times New Roman" w:cs="Times New Roman"/>
+          <w:sz w:val="28"/>
+          <w:szCs w:val="28"/>
+        </w:rPr>
+      </w:pPr>
+    </w:p>
+    <w:p>
+      <w:pPr>
+        <w:rPr>
+          <w:rFonts w:ascii="Times New Roman" w:hAnsi="Times New Roman" w:cs="Times New Roman"/>
+          <w:sz w:val="28"/>
+          <w:szCs w:val="28"/>
+        </w:rPr>
+      </w:pPr>
+    </w:p>
+    <w:p>
+      <w:pPr>
+        <w:rPr>
+          <w:rFonts w:ascii="Times New Roman" w:hAnsi="Times New Roman" w:cs="Times New Roman"/>
+          <w:sz w:val="28"/>
+          <w:szCs w:val="28"/>
+        </w:rPr>
+      </w:pPr>
+    </w:p>
+    <w:p>
+      <w:pPr>
+        <w:rPr>
+          <w:rFonts w:ascii="Times New Roman" w:hAnsi="Times New Roman" w:cs="Times New Roman"/>
+          <w:sz w:val="28"/>
+          <w:szCs w:val="28"/>
+        </w:rPr>
+      </w:pPr>
+    </w:p>
+    <w:p>
+      <w:pPr>
+        <w:rPr>
+          <w:rFonts w:ascii="Times New Roman" w:hAnsi="Times New Roman" w:cs="Times New Roman"/>
+          <w:sz w:val="28"/>
+          <w:szCs w:val="28"/>
+        </w:rPr>
+      </w:pPr>
+    </w:p>
+    <w:p>
+      <w:pPr>
+        <w:rPr>
+          <w:rFonts w:ascii="Times New Roman" w:hAnsi="Times New Roman" w:cs="Times New Roman"/>
+          <w:sz w:val="28"/>
+          <w:szCs w:val="28"/>
+        </w:rPr>
+      </w:pPr>
+    </w:p>
+    <w:p>
+      <w:pPr>
+        <w:rPr>
+          <w:rFonts w:ascii="Times New Roman" w:hAnsi="Times New Roman" w:cs="Times New Roman"/>
+          <w:sz w:val="28"/>
+          <w:szCs w:val="28"/>
+        </w:rPr>
+      </w:pPr>
+    </w:p>
+    <w:p>
+      <w:pPr>
+        <w:rPr>
+          <w:rFonts w:ascii="Times New Roman" w:hAnsi="Times New Roman" w:cs="Times New Roman"/>
+          <w:sz w:val="28"/>
+          <w:szCs w:val="28"/>
+        </w:rPr>
+      </w:pPr>
+    </w:p>
+    <w:p>
+      <w:pPr>
+        <w:rPr>
+          <w:rFonts w:ascii="Times New Roman" w:hAnsi="Times New Roman" w:cs="Times New Roman"/>
+          <w:sz w:val="28"/>
+          <w:szCs w:val="28"/>
+        </w:rPr>
+      </w:pPr>
+    </w:p>
+    <w:p>
+      <w:pPr>
+        <w:rPr>
+          <w:rFonts w:ascii="Times New Roman" w:hAnsi="Times New Roman" w:cs="Times New Roman"/>
+          <w:sz w:val="28"/>
+          <w:szCs w:val="28"/>
+        </w:rPr>
+      </w:pPr>
+    </w:p>
+    <w:p>
+      <w:pPr>
+        <w:rPr>
+          <w:rFonts w:ascii="Times New Roman" w:hAnsi="Times New Roman" w:cs="Times New Roman"/>
+          <w:sz w:val="28"/>
+          <w:szCs w:val="28"/>
+        </w:rPr>
+      </w:pPr>
+    </w:p>
+    <w:p>
+      <w:pPr>
+        <w:rPr>
+          <w:rFonts w:ascii="Times New Roman" w:hAnsi="Times New Roman" w:cs="Times New Roman"/>
+          <w:sz w:val="28"/>
+          <w:szCs w:val="28"/>
+        </w:rPr>
+      </w:pPr>
+    </w:p>
+    <w:p>
+      <w:pPr>
+        <w:rPr>
+          <w:rFonts w:ascii="Times New Roman" w:hAnsi="Times New Roman" w:cs="Times New Roman"/>
+          <w:sz w:val="28"/>
+          <w:szCs w:val="28"/>
+        </w:rPr>
+      </w:pPr>
+    </w:p>
+    <w:p>
+      <w:pPr>
+        <w:rPr>
+          <w:rFonts w:ascii="Times New Roman" w:hAnsi="Times New Roman" w:cs="Times New Roman"/>
+          <w:sz w:val="28"/>
+          <w:szCs w:val="28"/>
+        </w:rPr>
+      </w:pPr>
+      <w:r>
+        <w:rPr>
+          <w:rFonts w:ascii="Times New Roman" w:hAnsi="Times New Roman" w:cs="Times New Roman"/>
+          <w:sz w:val="28"/>
+          <w:szCs w:val="28"/>
+        </w:rPr>
+        <w:lastRenderedPageBreak/>
+        <w:t>Tworzenie nowego projektu</w:t>
+      </w:r>
+    </w:p>
+    <w:p>
+      <w:pPr>
+        <w:jc w:val="center"/>
+        <w:rPr>
+          <w:rFonts w:ascii="Times New Roman" w:hAnsi="Times New Roman" w:cs="Times New Roman"/>
+          <w:sz w:val="28"/>
+          <w:szCs w:val="28"/>
+        </w:rPr>
+      </w:pPr>
+      <w:r>
+        <w:rPr>
+          <w:rFonts w:ascii="Times New Roman" w:hAnsi="Times New Roman" w:cs="Times New Roman"/>
+          <w:sz w:val="28"/>
+          <w:szCs w:val="28"/>
+        </w:rPr>
+        <w:drawing>
+          <wp:inline distT="0" distB="0" distL="0" distR="0" wp14:anchorId="14FA5DDC" wp14:editId="1968F19D">
+            <wp:extent cx="4065532" cy="3892550"/>
+            <wp:effectExtent l="0" t="0" r="0" b="0"/>
+            <wp:docPr id="2" name="Obraz 2"/>
+            <wp:cNvGraphicFramePr>
+              <a:graphicFrameLocks xmlns:a="http://schemas.openxmlformats.org/drawingml/2006/main" noChangeAspect="1"/>
+            </wp:cNvGraphicFramePr>
+            <a:graphic xmlns:a="http://schemas.openxmlformats.org/drawingml/2006/main">
+              <a:graphicData uri="http://schemas.openxmlformats.org/drawingml/2006/picture">
+                <pic:pic xmlns:pic="http://schemas.openxmlformats.org/drawingml/2006/picture">
+                  <pic:nvPicPr>
+                    <pic:cNvPr id="1" name=""/>
+                    <pic:cNvPicPr/>
+                  </pic:nvPicPr>
+                  <pic:blipFill>
+                    <a:blip r:embed="rId7"/>
+                    <a:stretch>
+                      <a:fillRect/>
+                    </a:stretch>
+                  </pic:blipFill>
+                  <pic:spPr>
+                    <a:xfrm>
+                      <a:off x="0" y="0"/>
+                      <a:ext cx="4071842" cy="3898592"/>
+                    </a:xfrm>
+                    <a:prstGeom prst="rect">
+                      <a:avLst/>
+                    </a:prstGeom>
+                  </pic:spPr>
+                </pic:pic>
+              </a:graphicData>
+            </a:graphic>
+          </wp:inline>
+        </w:drawing>
+      </w:r>
+    </w:p>
+    <w:p>
+      <w:pPr>
+        <w:jc w:val="center"/>
+        <w:rPr>
+          <w:rFonts w:ascii="Times New Roman" w:hAnsi="Times New Roman" w:cs="Times New Roman"/>
+          <w:sz w:val="28"/>
+          <w:szCs w:val="28"/>
+        </w:rPr>
+      </w:pPr>
+      <w:r>
+        <w:rPr>
+          <w:rFonts w:ascii="Times New Roman" w:hAnsi="Times New Roman" w:cs="Times New Roman"/>
+          <w:sz w:val="28"/>
+          <w:szCs w:val="28"/>
+        </w:rPr>
+        <w:drawing>
+          <wp:inline distT="0" distB="0" distL="0" distR="0" wp14:anchorId="540740FD" wp14:editId="251F859C">
+            <wp:extent cx="4038600" cy="3981617"/>
+            <wp:effectExtent l="0" t="0" r="0" b="0"/>
+            <wp:docPr id="3" name="Obraz 3"/>
+            <wp:cNvGraphicFramePr>
+              <a:graphicFrameLocks xmlns:a="http://schemas.openxmlformats.org/drawingml/2006/main" noChangeAspect="1"/>
+            </wp:cNvGraphicFramePr>
+            <a:graphic xmlns:a="http://schemas.openxmlformats.org/drawingml/2006/main">
+              <a:graphicData uri="http://schemas.openxmlformats.org/drawingml/2006/picture">
+                <pic:pic xmlns:pic="http://schemas.openxmlformats.org/drawingml/2006/picture">
+                  <pic:nvPicPr>
+                    <pic:cNvPr id="1" name=""/>
+                    <pic:cNvPicPr/>
+                  </pic:nvPicPr>
+                  <pic:blipFill>
+                    <a:blip r:embed="rId8"/>
+                    <a:stretch>
+                      <a:fillRect/>
+                    </a:stretch>
+                  </pic:blipFill>
+                  <pic:spPr>
+                    <a:xfrm>
+                      <a:off x="0" y="0"/>
+                      <a:ext cx="4048856" cy="3991728"/>
+                    </a:xfrm>
+                    <a:prstGeom prst="rect">
+                      <a:avLst/>
+                    </a:prstGeom>
+                  </pic:spPr>
+                </pic:pic>
+              </a:graphicData>
+            </a:graphic>
+          </wp:inline>
+        </w:drawing>
+      </w:r>
+    </w:p>
+    <w:p>
+      <w:pPr>
+        <w:rPr>
+          <w:rFonts w:ascii="Times New Roman" w:hAnsi="Times New Roman" w:cs="Times New Roman"/>
+          <w:sz w:val="28"/>
+          <w:szCs w:val="28"/>
+        </w:rPr>
+      </w:pPr>
+    </w:p>
+    <w:p>
+      <w:pPr>
+        <w:rPr>
+          <w:rFonts w:ascii="Times New Roman" w:hAnsi="Times New Roman" w:cs="Times New Roman"/>
+          <w:sz w:val="28"/>
+          <w:szCs w:val="28"/>
+        </w:rPr>
+      </w:pPr>
+      <w:r>
+        <w:rPr>
+          <w:rFonts w:ascii="Times New Roman" w:hAnsi="Times New Roman" w:cs="Times New Roman"/>
+          <w:sz w:val="28"/>
+          <w:szCs w:val="28"/>
+        </w:rPr>
+        <w:lastRenderedPageBreak/>
+        <w:t xml:space="preserve">Następnie dodajemy węzeł </w:t>
+      </w:r>
+      <w:proofErr w:type="spellStart"/>
+      <w:r>
+        <w:rPr>
+          <w:rFonts w:ascii="Times New Roman" w:hAnsi="Times New Roman" w:cs="Times New Roman"/>
+          <w:sz w:val="28"/>
+          <w:szCs w:val="28"/>
+        </w:rPr>
+        <w:t>CSVReader</w:t>
+      </w:r>
+      <w:proofErr w:type="spellEnd"/>
+      <w:r>
+        <w:rPr>
+          <w:rFonts w:ascii="Times New Roman" w:hAnsi="Times New Roman" w:cs="Times New Roman"/>
+          <w:sz w:val="28"/>
+          <w:szCs w:val="28"/>
+        </w:rPr>
+        <w:t xml:space="preserve"> </w:t>
+      </w:r>
+    </w:p>
+    <w:p>
+      <w:pPr>
+        <w:jc w:val="center"/>
+        <w:rPr>
+          <w:rFonts w:ascii="Times New Roman" w:hAnsi="Times New Roman" w:cs="Times New Roman"/>
+          <w:sz w:val="28"/>
+          <w:szCs w:val="28"/>
+        </w:rPr>
+      </w:pPr>
+      <w:r>
+        <w:rPr>
+          <w:rFonts w:ascii="Times New Roman" w:hAnsi="Times New Roman" w:cs="Times New Roman"/>
+          <w:sz w:val="28"/>
+          <w:szCs w:val="28"/>
+        </w:rPr>
+        <w:drawing>
+          <wp:inline distT="0" distB="0" distL="0" distR="0" wp14:anchorId="0EE3918E" wp14:editId="647CF2CF">
+            <wp:extent cx="3258005" cy="4382112"/>
+            <wp:effectExtent l="0" t="0" r="0" b="0"/>
+            <wp:docPr id="5" name="Obraz 5"/>
+            <wp:cNvGraphicFramePr>
+              <a:graphicFrameLocks xmlns:a="http://schemas.openxmlformats.org/drawingml/2006/main" noChangeAspect="1"/>
+            </wp:cNvGraphicFramePr>
+            <a:graphic xmlns:a="http://schemas.openxmlformats.org/drawingml/2006/main">
+              <a:graphicData uri="http://schemas.openxmlformats.org/drawingml/2006/picture">
+                <pic:pic xmlns:pic="http://schemas.openxmlformats.org/drawingml/2006/picture">
+                  <pic:nvPicPr>
+                    <pic:cNvPr id="1" name=""/>
+                    <pic:cNvPicPr/>
+                  </pic:nvPicPr>
+                  <pic:blipFill>
+                    <a:blip r:embed="rId9"/>
+                    <a:stretch>
+                      <a:fillRect/>
+                    </a:stretch>
+                  </pic:blipFill>
+                  <pic:spPr>
+                    <a:xfrm>
+                      <a:off x="0" y="0"/>
+                      <a:ext cx="3258005" cy="4382112"/>
+                    </a:xfrm>
+                    <a:prstGeom prst="rect">
+                      <a:avLst/>
+                    </a:prstGeom>
+                  </pic:spPr>
+                </pic:pic>
+              </a:graphicData>
+            </a:graphic>
+          </wp:inline>
+        </w:drawing>
+      </w:r>
+    </w:p>
+    <w:p>
+      <w:pPr>
+        <w:rPr>
+          <w:rFonts w:ascii="Times New Roman" w:hAnsi="Times New Roman" w:cs="Times New Roman"/>
+          <w:sz w:val="28"/>
+          <w:szCs w:val="28"/>
+        </w:rPr>
+      </w:pPr>
+    </w:p>
+    <w:p>
+      <w:pPr>
+        <w:rPr>
+          <w:rFonts w:ascii="Times New Roman" w:hAnsi="Times New Roman" w:cs="Times New Roman"/>
+          <w:sz w:val="28"/>
+          <w:szCs w:val="28"/>
+        </w:rPr>
+      </w:pPr>
+      <w:r>
+        <w:rPr>
+          <w:rFonts w:ascii="Times New Roman" w:hAnsi="Times New Roman" w:cs="Times New Roman"/>
+          <w:sz w:val="28"/>
+          <w:szCs w:val="28"/>
+        </w:rPr>
+        <w:t>Po prostu chwytamy i przeciągamy</w:t>
+      </w:r>
+    </w:p>
+    <w:p>
+      <w:pPr>
+        <w:rPr>
+          <w:rFonts w:ascii="Times New Roman" w:hAnsi="Times New Roman" w:cs="Times New Roman"/>
+          <w:sz w:val="28"/>
+          <w:szCs w:val="28"/>
+        </w:rPr>
+      </w:pPr>
+    </w:p>
+    <w:p>
+      <w:pPr>
+        <w:rPr>
+          <w:rFonts w:ascii="Times New Roman" w:hAnsi="Times New Roman" w:cs="Times New Roman"/>
+          <w:sz w:val="28"/>
+          <w:szCs w:val="28"/>
+        </w:rPr>
+      </w:pPr>
+    </w:p>
+    <w:p>
+      <w:pPr>
+        <w:rPr>
+          <w:rFonts w:ascii="Times New Roman" w:hAnsi="Times New Roman" w:cs="Times New Roman"/>
+          <w:sz w:val="28"/>
+          <w:szCs w:val="28"/>
+        </w:rPr>
+      </w:pPr>
+    </w:p>
+    <w:p>
+      <w:pPr>
+        <w:rPr>
+          <w:rFonts w:ascii="Times New Roman" w:hAnsi="Times New Roman" w:cs="Times New Roman"/>
+          <w:sz w:val="28"/>
+          <w:szCs w:val="28"/>
+        </w:rPr>
+      </w:pPr>
+    </w:p>
+    <w:p>
+      <w:pPr>
+        <w:rPr>
+          <w:rFonts w:ascii="Times New Roman" w:hAnsi="Times New Roman" w:cs="Times New Roman"/>
+          <w:sz w:val="28"/>
+          <w:szCs w:val="28"/>
+        </w:rPr>
+      </w:pPr>
+    </w:p>
+    <w:p>
+      <w:pPr>
+        <w:rPr>
+          <w:rFonts w:ascii="Times New Roman" w:hAnsi="Times New Roman" w:cs="Times New Roman"/>
+          <w:sz w:val="28"/>
+          <w:szCs w:val="28"/>
+        </w:rPr>
+      </w:pPr>
+    </w:p>
+    <w:p>
+      <w:pPr>
+        <w:rPr>
+          <w:rFonts w:ascii="Times New Roman" w:hAnsi="Times New Roman" w:cs="Times New Roman"/>
+          <w:sz w:val="28"/>
+          <w:szCs w:val="28"/>
+        </w:rPr>
+      </w:pPr>
+    </w:p>
+    <w:p>
+      <w:pPr>
+        <w:rPr>
+          <w:rFonts w:ascii="Times New Roman" w:hAnsi="Times New Roman" w:cs="Times New Roman"/>
+          <w:sz w:val="28"/>
+          <w:szCs w:val="28"/>
+        </w:rPr>
+      </w:pPr>
+    </w:p>
+    <w:p>
+      <w:pPr>
+        <w:rPr>
+          <w:rFonts w:ascii="Times New Roman" w:hAnsi="Times New Roman" w:cs="Times New Roman"/>
+          <w:sz w:val="28"/>
+          <w:szCs w:val="28"/>
+        </w:rPr>
+      </w:pPr>
+    </w:p>
+    <w:p>
+      <w:pPr>
+        <w:rPr>
+          <w:rFonts w:ascii="Times New Roman" w:hAnsi="Times New Roman" w:cs="Times New Roman"/>
+          <w:sz w:val="28"/>
+          <w:szCs w:val="28"/>
+        </w:rPr>
+      </w:pPr>
+    </w:p>
+    <w:p>
+      <w:pPr>
+        <w:rPr>
+          <w:rFonts w:ascii="Times New Roman" w:hAnsi="Times New Roman" w:cs="Times New Roman"/>
+          <w:sz w:val="28"/>
+          <w:szCs w:val="28"/>
+        </w:rPr>
+      </w:pPr>
+      <w:r>
+        <w:rPr>
+          <w:rFonts w:ascii="Times New Roman" w:hAnsi="Times New Roman" w:cs="Times New Roman"/>
+          <w:sz w:val="28"/>
+          <w:szCs w:val="28"/>
+        </w:rPr>
+        <w:lastRenderedPageBreak/>
+        <w:t>Zadanie 2 Tworzenie nowego projektu i wczytywanie danych z pliku *.</w:t>
+      </w:r>
+      <w:proofErr w:type="spellStart"/>
+      <w:r>
+        <w:rPr>
+          <w:rFonts w:ascii="Times New Roman" w:hAnsi="Times New Roman" w:cs="Times New Roman"/>
+          <w:sz w:val="28"/>
+          <w:szCs w:val="28"/>
+        </w:rPr>
+        <w:t>csv</w:t>
+      </w:r>
+      <w:proofErr w:type="spellEnd"/>
+    </w:p>
+    <w:p>
+      <w:pPr>
+        <w:rPr>
+          <w:rFonts w:ascii="Times New Roman" w:hAnsi="Times New Roman" w:cs="Times New Roman"/>
+          <w:sz w:val="28"/>
+          <w:szCs w:val="28"/>
+        </w:rPr>
+      </w:pPr>
+    </w:p>
+    <w:p>
+      <w:pPr>
+        <w:rPr>
+          <w:rFonts w:ascii="Times New Roman" w:hAnsi="Times New Roman" w:cs="Times New Roman"/>
+          <w:sz w:val="28"/>
+          <w:szCs w:val="28"/>
+        </w:rPr>
+      </w:pPr>
+      <w:r>
+        <w:rPr>
+          <w:rFonts w:ascii="Times New Roman" w:hAnsi="Times New Roman" w:cs="Times New Roman"/>
+          <w:sz w:val="28"/>
+          <w:szCs w:val="28"/>
+        </w:rPr>
+        <w:t xml:space="preserve">Do utworzonego projektu czyli </w:t>
+      </w:r>
+      <w:proofErr w:type="spellStart"/>
+      <w:r>
+        <w:rPr>
+          <w:rFonts w:ascii="Times New Roman" w:hAnsi="Times New Roman" w:cs="Times New Roman"/>
+          <w:sz w:val="28"/>
+          <w:szCs w:val="28"/>
+        </w:rPr>
+        <w:t>workflow</w:t>
+      </w:r>
+      <w:proofErr w:type="spellEnd"/>
+      <w:r>
+        <w:rPr>
+          <w:rFonts w:ascii="Times New Roman" w:hAnsi="Times New Roman" w:cs="Times New Roman"/>
+          <w:sz w:val="28"/>
+          <w:szCs w:val="28"/>
+        </w:rPr>
+        <w:t xml:space="preserve"> dodajemy węzeł CSV Reader, </w:t>
+      </w:r>
+      <w:proofErr w:type="spellStart"/>
+      <w:r>
+        <w:rPr>
+          <w:rFonts w:ascii="Times New Roman" w:hAnsi="Times New Roman" w:cs="Times New Roman"/>
+          <w:sz w:val="28"/>
+          <w:szCs w:val="28"/>
+        </w:rPr>
+        <w:t>któ®y</w:t>
+      </w:r>
+      <w:proofErr w:type="spellEnd"/>
+      <w:r>
+        <w:rPr>
+          <w:rFonts w:ascii="Times New Roman" w:hAnsi="Times New Roman" w:cs="Times New Roman"/>
+          <w:sz w:val="28"/>
+          <w:szCs w:val="28"/>
+        </w:rPr>
+        <w:t xml:space="preserve"> to pozwoli nam wczytać dane</w:t>
+      </w:r>
+    </w:p>
+    <w:p>
+      <w:pPr>
+        <w:rPr>
+          <w:rFonts w:ascii="Times New Roman" w:hAnsi="Times New Roman" w:cs="Times New Roman"/>
+          <w:sz w:val="28"/>
+          <w:szCs w:val="28"/>
+        </w:rPr>
+      </w:pPr>
+      <w:r>
+        <w:rPr>
+          <w:rFonts w:ascii="Times New Roman" w:hAnsi="Times New Roman" w:cs="Times New Roman"/>
+          <w:sz w:val="28"/>
+          <w:szCs w:val="28"/>
+        </w:rPr>
+        <w:drawing>
+          <wp:inline distT="0" distB="0" distL="0" distR="0" wp14:anchorId="1331A4AF" wp14:editId="12301B1B">
+            <wp:extent cx="5760720" cy="5007610"/>
+            <wp:effectExtent l="0" t="0" r="0" b="2540"/>
+            <wp:docPr id="4" name="Obraz 4"/>
+            <wp:cNvGraphicFramePr>
+              <a:graphicFrameLocks xmlns:a="http://schemas.openxmlformats.org/drawingml/2006/main" noChangeAspect="1"/>
+            </wp:cNvGraphicFramePr>
+            <a:graphic xmlns:a="http://schemas.openxmlformats.org/drawingml/2006/main">
+              <a:graphicData uri="http://schemas.openxmlformats.org/drawingml/2006/picture">
+                <pic:pic xmlns:pic="http://schemas.openxmlformats.org/drawingml/2006/picture">
+                  <pic:nvPicPr>
+                    <pic:cNvPr id="1" name=""/>
+                    <pic:cNvPicPr/>
+                  </pic:nvPicPr>
+                  <pic:blipFill>
+                    <a:blip r:embed="rId10"/>
+                    <a:stretch>
+                      <a:fillRect/>
+                    </a:stretch>
+                  </pic:blipFill>
+                  <pic:spPr>
+                    <a:xfrm>
+                      <a:off x="0" y="0"/>
+                      <a:ext cx="5760720" cy="5007610"/>
+                    </a:xfrm>
+                    <a:prstGeom prst="rect">
+                      <a:avLst/>
+                    </a:prstGeom>
+                  </pic:spPr>
+                </pic:pic>
+              </a:graphicData>
+            </a:graphic>
+          </wp:inline>
+        </w:drawing>
+      </w:r>
+    </w:p>
+    <w:p>
+      <w:pPr>
+        <w:rPr>
+          <w:rFonts w:ascii="Times New Roman" w:hAnsi="Times New Roman" w:cs="Times New Roman"/>
+          <w:sz w:val="28"/>
+          <w:szCs w:val="28"/>
+        </w:rPr>
+      </w:pPr>
+    </w:p>
+    <w:p>
+      <w:pPr>
+        <w:rPr>
+          <w:rFonts w:ascii="Times New Roman" w:hAnsi="Times New Roman" w:cs="Times New Roman"/>
+          <w:sz w:val="28"/>
+          <w:szCs w:val="28"/>
+        </w:rPr>
+      </w:pPr>
+      <w:proofErr w:type="spellStart"/>
+      <w:r>
+        <w:rPr>
+          <w:rFonts w:ascii="Times New Roman" w:hAnsi="Times New Roman" w:cs="Times New Roman"/>
+          <w:sz w:val="28"/>
+          <w:szCs w:val="28"/>
+        </w:rPr>
+        <w:t>Row</w:t>
+      </w:r>
+      <w:proofErr w:type="spellEnd"/>
+      <w:r>
+        <w:rPr>
+          <w:rFonts w:ascii="Times New Roman" w:hAnsi="Times New Roman" w:cs="Times New Roman"/>
+          <w:sz w:val="28"/>
+          <w:szCs w:val="28"/>
+        </w:rPr>
+        <w:t xml:space="preserve"> delimiter – separator wierszy</w:t>
+      </w:r>
+    </w:p>
+    <w:p>
+      <w:pPr>
+        <w:rPr>
+          <w:rFonts w:ascii="Times New Roman" w:hAnsi="Times New Roman" w:cs="Times New Roman"/>
+          <w:sz w:val="28"/>
+          <w:szCs w:val="28"/>
+        </w:rPr>
+      </w:pPr>
+      <w:proofErr w:type="spellStart"/>
+      <w:r>
+        <w:rPr>
+          <w:rFonts w:ascii="Times New Roman" w:hAnsi="Times New Roman" w:cs="Times New Roman"/>
+          <w:sz w:val="28"/>
+          <w:szCs w:val="28"/>
+        </w:rPr>
+        <w:t>Column</w:t>
+      </w:r>
+      <w:proofErr w:type="spellEnd"/>
+      <w:r>
+        <w:rPr>
+          <w:rFonts w:ascii="Times New Roman" w:hAnsi="Times New Roman" w:cs="Times New Roman"/>
+          <w:sz w:val="28"/>
+          <w:szCs w:val="28"/>
+        </w:rPr>
+        <w:t xml:space="preserve"> delimiter – separator kolumn</w:t>
+      </w:r>
+    </w:p>
+    <w:p>
+      <w:pPr>
+        <w:rPr>
+          <w:rFonts w:ascii="Times New Roman" w:hAnsi="Times New Roman" w:cs="Times New Roman"/>
+          <w:sz w:val="28"/>
+          <w:szCs w:val="28"/>
+        </w:rPr>
+      </w:pPr>
+      <w:proofErr w:type="spellStart"/>
+      <w:r>
+        <w:rPr>
+          <w:rFonts w:ascii="Times New Roman" w:hAnsi="Times New Roman" w:cs="Times New Roman"/>
+          <w:sz w:val="28"/>
+          <w:szCs w:val="28"/>
+        </w:rPr>
+        <w:t>Quote</w:t>
+      </w:r>
+      <w:proofErr w:type="spellEnd"/>
+      <w:r>
+        <w:rPr>
+          <w:rFonts w:ascii="Times New Roman" w:hAnsi="Times New Roman" w:cs="Times New Roman"/>
+          <w:sz w:val="28"/>
+          <w:szCs w:val="28"/>
+        </w:rPr>
+        <w:t xml:space="preserve"> char – ogranicznik napisów</w:t>
+      </w:r>
+    </w:p>
+    <w:p>
+      <w:pPr>
+        <w:rPr>
+          <w:rFonts w:ascii="Times New Roman" w:hAnsi="Times New Roman" w:cs="Times New Roman"/>
+          <w:sz w:val="28"/>
+          <w:szCs w:val="28"/>
+        </w:rPr>
+      </w:pPr>
+      <w:r>
+        <w:rPr>
+          <w:rFonts w:ascii="Times New Roman" w:hAnsi="Times New Roman" w:cs="Times New Roman"/>
+          <w:sz w:val="28"/>
+          <w:szCs w:val="28"/>
+        </w:rPr>
+        <w:t xml:space="preserve">Has </w:t>
+      </w:r>
+      <w:proofErr w:type="spellStart"/>
+      <w:r>
+        <w:rPr>
+          <w:rFonts w:ascii="Times New Roman" w:hAnsi="Times New Roman" w:cs="Times New Roman"/>
+          <w:sz w:val="28"/>
+          <w:szCs w:val="28"/>
+        </w:rPr>
+        <w:t>column</w:t>
+      </w:r>
+      <w:proofErr w:type="spellEnd"/>
+      <w:r>
+        <w:rPr>
+          <w:rFonts w:ascii="Times New Roman" w:hAnsi="Times New Roman" w:cs="Times New Roman"/>
+          <w:sz w:val="28"/>
+          <w:szCs w:val="28"/>
+        </w:rPr>
+        <w:t xml:space="preserve"> </w:t>
+      </w:r>
+      <w:proofErr w:type="spellStart"/>
+      <w:r>
+        <w:rPr>
+          <w:rFonts w:ascii="Times New Roman" w:hAnsi="Times New Roman" w:cs="Times New Roman"/>
+          <w:sz w:val="28"/>
+          <w:szCs w:val="28"/>
+        </w:rPr>
+        <w:t>header</w:t>
+      </w:r>
+      <w:proofErr w:type="spellEnd"/>
+      <w:r>
+        <w:rPr>
+          <w:rFonts w:ascii="Times New Roman" w:hAnsi="Times New Roman" w:cs="Times New Roman"/>
+          <w:sz w:val="28"/>
+          <w:szCs w:val="28"/>
+        </w:rPr>
+        <w:t xml:space="preserve"> – automatyczne rozpoznawanie nagłówków</w:t>
+      </w:r>
+    </w:p>
+    <w:p>
+      <w:pPr>
+        <w:rPr>
+          <w:rFonts w:ascii="Times New Roman" w:hAnsi="Times New Roman" w:cs="Times New Roman"/>
+          <w:sz w:val="28"/>
+          <w:szCs w:val="28"/>
+        </w:rPr>
+      </w:pPr>
+    </w:p>
+    <w:p>
+      <w:pPr>
+        <w:rPr>
+          <w:rFonts w:ascii="Times New Roman" w:hAnsi="Times New Roman" w:cs="Times New Roman"/>
+          <w:sz w:val="28"/>
+          <w:szCs w:val="28"/>
+        </w:rPr>
+      </w:pPr>
+      <w:r>
+        <w:rPr>
+          <w:rFonts w:ascii="Times New Roman" w:hAnsi="Times New Roman" w:cs="Times New Roman"/>
+          <w:sz w:val="28"/>
+          <w:szCs w:val="28"/>
+        </w:rPr>
+        <w:t>Załadowanie danych obywa się przez wykonanie komendy „</w:t>
+      </w:r>
+      <w:proofErr w:type="spellStart"/>
+      <w:r>
+        <w:rPr>
+          <w:rFonts w:ascii="Times New Roman" w:hAnsi="Times New Roman" w:cs="Times New Roman"/>
+          <w:sz w:val="28"/>
+          <w:szCs w:val="28"/>
+        </w:rPr>
+        <w:t>Execute</w:t>
+      </w:r>
+      <w:proofErr w:type="spellEnd"/>
+      <w:r>
+        <w:rPr>
+          <w:rFonts w:ascii="Times New Roman" w:hAnsi="Times New Roman" w:cs="Times New Roman"/>
+          <w:sz w:val="28"/>
+          <w:szCs w:val="28"/>
+        </w:rPr>
+        <w:t>”</w:t>
+      </w:r>
+    </w:p>
+    <w:p>
+      <w:pPr>
+        <w:rPr>
+          <w:rFonts w:ascii="Times New Roman" w:hAnsi="Times New Roman" w:cs="Times New Roman"/>
+          <w:sz w:val="28"/>
+          <w:szCs w:val="28"/>
+        </w:rPr>
+      </w:pPr>
+    </w:p>
+    <w:p>
+      <w:pPr>
+        <w:rPr>
+          <w:rFonts w:ascii="Times New Roman" w:hAnsi="Times New Roman" w:cs="Times New Roman"/>
+          <w:sz w:val="28"/>
+          <w:szCs w:val="28"/>
+        </w:rPr>
+      </w:pPr>
+      <w:r>
+        <w:rPr>
+          <w:rFonts w:ascii="Times New Roman" w:hAnsi="Times New Roman" w:cs="Times New Roman"/>
+          <w:sz w:val="28"/>
+          <w:szCs w:val="28"/>
+        </w:rPr>
+        <w:lastRenderedPageBreak/>
+        <w:drawing>
+          <wp:inline distT="0" distB="0" distL="0" distR="0" wp14:anchorId="071ADCBF" wp14:editId="4871BD96">
+            <wp:extent cx="5760720" cy="1261745"/>
+            <wp:effectExtent l="0" t="0" r="0" b="0"/>
+            <wp:docPr id="10" name="Obraz 10"/>
+            <wp:cNvGraphicFramePr>
+              <a:graphicFrameLocks xmlns:a="http://schemas.openxmlformats.org/drawingml/2006/main" noChangeAspect="1"/>
+            </wp:cNvGraphicFramePr>
+            <a:graphic xmlns:a="http://schemas.openxmlformats.org/drawingml/2006/main">
+              <a:graphicData uri="http://schemas.openxmlformats.org/drawingml/2006/picture">
+                <pic:pic xmlns:pic="http://schemas.openxmlformats.org/drawingml/2006/picture">
+                  <pic:nvPicPr>
+                    <pic:cNvPr id="1" name=""/>
+                    <pic:cNvPicPr/>
+                  </pic:nvPicPr>
+                  <pic:blipFill>
+                    <a:blip r:embed="rId11"/>
+                    <a:stretch>
+                      <a:fillRect/>
+                    </a:stretch>
+                  </pic:blipFill>
+                  <pic:spPr>
+                    <a:xfrm>
+                      <a:off x="0" y="0"/>
+                      <a:ext cx="5760720" cy="1261745"/>
+                    </a:xfrm>
+                    <a:prstGeom prst="rect">
+                      <a:avLst/>
+                    </a:prstGeom>
+                  </pic:spPr>
+                </pic:pic>
+              </a:graphicData>
+            </a:graphic>
+          </wp:inline>
+        </w:drawing>
+      </w:r>
+    </w:p>
+    <w:p>
+      <w:pPr>
+        <w:rPr>
+          <w:rFonts w:ascii="Times New Roman" w:hAnsi="Times New Roman" w:cs="Times New Roman"/>
+          <w:sz w:val="28"/>
+          <w:szCs w:val="28"/>
+        </w:rPr>
+      </w:pPr>
+    </w:p>
+    <w:p>
+      <w:pPr>
+        <w:rPr>
+          <w:rFonts w:ascii="Times New Roman" w:hAnsi="Times New Roman" w:cs="Times New Roman"/>
+          <w:sz w:val="28"/>
+          <w:szCs w:val="28"/>
+        </w:rPr>
+      </w:pPr>
+      <w:r>
+        <w:rPr>
+          <w:rFonts w:ascii="Times New Roman" w:hAnsi="Times New Roman" w:cs="Times New Roman"/>
+          <w:sz w:val="28"/>
+          <w:szCs w:val="28"/>
+        </w:rPr>
+        <w:drawing>
+          <wp:inline distT="0" distB="0" distL="0" distR="0" wp14:anchorId="5AD9CC82" wp14:editId="41984704">
+            <wp:extent cx="5760720" cy="4773295"/>
+            <wp:effectExtent l="0" t="0" r="0" b="8255"/>
+            <wp:docPr id="11" name="Obraz 11"/>
+            <wp:cNvGraphicFramePr>
+              <a:graphicFrameLocks xmlns:a="http://schemas.openxmlformats.org/drawingml/2006/main" noChangeAspect="1"/>
+            </wp:cNvGraphicFramePr>
+            <a:graphic xmlns:a="http://schemas.openxmlformats.org/drawingml/2006/main">
+              <a:graphicData uri="http://schemas.openxmlformats.org/drawingml/2006/picture">
+                <pic:pic xmlns:pic="http://schemas.openxmlformats.org/drawingml/2006/picture">
+                  <pic:nvPicPr>
+                    <pic:cNvPr id="1" name=""/>
+                    <pic:cNvPicPr/>
+                  </pic:nvPicPr>
+                  <pic:blipFill>
+                    <a:blip r:embed="rId12"/>
+                    <a:stretch>
+                      <a:fillRect/>
+                    </a:stretch>
+                  </pic:blipFill>
+                  <pic:spPr>
+                    <a:xfrm>
+                      <a:off x="0" y="0"/>
+                      <a:ext cx="5760720" cy="4773295"/>
+                    </a:xfrm>
+                    <a:prstGeom prst="rect">
+                      <a:avLst/>
+                    </a:prstGeom>
+                  </pic:spPr>
+                </pic:pic>
+              </a:graphicData>
+            </a:graphic>
+          </wp:inline>
+        </w:drawing>
+      </w:r>
+    </w:p>
+    <w:p>
+      <w:pPr>
+        <w:rPr>
+          <w:rFonts w:ascii="Times New Roman" w:hAnsi="Times New Roman" w:cs="Times New Roman"/>
+          <w:sz w:val="28"/>
+          <w:szCs w:val="28"/>
+        </w:rPr>
+      </w:pPr>
+      <w:r>
+        <w:rPr>
+          <w:rFonts w:ascii="Times New Roman" w:hAnsi="Times New Roman" w:cs="Times New Roman"/>
+          <w:sz w:val="28"/>
+          <w:szCs w:val="28"/>
+        </w:rPr>
+        <w:lastRenderedPageBreak/>
+        <w:drawing>
+          <wp:inline distT="0" distB="0" distL="0" distR="0" wp14:anchorId="1AF69B40" wp14:editId="46DB8186">
+            <wp:extent cx="5760720" cy="6045200"/>
+            <wp:effectExtent l="0" t="0" r="0" b="0"/>
+            <wp:docPr id="12" name="Obraz 12"/>
+            <wp:cNvGraphicFramePr>
+              <a:graphicFrameLocks xmlns:a="http://schemas.openxmlformats.org/drawingml/2006/main" noChangeAspect="1"/>
+            </wp:cNvGraphicFramePr>
+            <a:graphic xmlns:a="http://schemas.openxmlformats.org/drawingml/2006/main">
+              <a:graphicData uri="http://schemas.openxmlformats.org/drawingml/2006/picture">
+                <pic:pic xmlns:pic="http://schemas.openxmlformats.org/drawingml/2006/picture">
+                  <pic:nvPicPr>
+                    <pic:cNvPr id="1" name=""/>
+                    <pic:cNvPicPr/>
+                  </pic:nvPicPr>
+                  <pic:blipFill>
+                    <a:blip r:embed="rId13"/>
+                    <a:stretch>
+                      <a:fillRect/>
+                    </a:stretch>
+                  </pic:blipFill>
+                  <pic:spPr>
+                    <a:xfrm>
+                      <a:off x="0" y="0"/>
+                      <a:ext cx="5760720" cy="6045200"/>
+                    </a:xfrm>
+                    <a:prstGeom prst="rect">
+                      <a:avLst/>
+                    </a:prstGeom>
+                  </pic:spPr>
+                </pic:pic>
+              </a:graphicData>
+            </a:graphic>
+          </wp:inline>
+        </w:drawing>
+      </w:r>
+    </w:p>
+    <w:p>
+      <w:pPr>
+        <w:rPr>
+          <w:rFonts w:ascii="Times New Roman" w:hAnsi="Times New Roman" w:cs="Times New Roman"/>
+          <w:sz w:val="28"/>
+          <w:szCs w:val="28"/>
+        </w:rPr>
+      </w:pPr>
+    </w:p>
+    <w:p>
+      <w:pPr>
+        <w:rPr>
+          <w:rFonts w:ascii="Times New Roman" w:hAnsi="Times New Roman" w:cs="Times New Roman"/>
+          <w:sz w:val="28"/>
+          <w:szCs w:val="28"/>
+        </w:rPr>
+      </w:pPr>
+    </w:p>
+    <w:p>
+      <w:pPr>
+        <w:rPr>
+          <w:rFonts w:ascii="Times New Roman" w:hAnsi="Times New Roman" w:cs="Times New Roman"/>
+          <w:sz w:val="28"/>
+          <w:szCs w:val="28"/>
+        </w:rPr>
+      </w:pPr>
+    </w:p>
+    <w:p>
+      <w:pPr>
+        <w:rPr>
+          <w:rFonts w:ascii="Times New Roman" w:hAnsi="Times New Roman" w:cs="Times New Roman"/>
+          <w:sz w:val="28"/>
+          <w:szCs w:val="28"/>
+        </w:rPr>
+      </w:pPr>
+    </w:p>
+    <w:p>
+      <w:pPr>
+        <w:rPr>
+          <w:rFonts w:ascii="Times New Roman" w:hAnsi="Times New Roman" w:cs="Times New Roman"/>
+          <w:sz w:val="28"/>
+          <w:szCs w:val="28"/>
+        </w:rPr>
+      </w:pPr>
+    </w:p>
+    <w:p>
+      <w:pPr>
+        <w:rPr>
+          <w:rFonts w:ascii="Times New Roman" w:hAnsi="Times New Roman" w:cs="Times New Roman"/>
+          <w:sz w:val="28"/>
+          <w:szCs w:val="28"/>
+        </w:rPr>
+      </w:pPr>
+    </w:p>
+    <w:p>
+      <w:pPr>
+        <w:rPr>
+          <w:rFonts w:ascii="Times New Roman" w:hAnsi="Times New Roman" w:cs="Times New Roman"/>
+          <w:sz w:val="28"/>
+          <w:szCs w:val="28"/>
+        </w:rPr>
+      </w:pPr>
+    </w:p>
+    <w:p>
+      <w:pPr>
+        <w:rPr>
+          <w:rFonts w:ascii="Times New Roman" w:hAnsi="Times New Roman" w:cs="Times New Roman"/>
+          <w:sz w:val="28"/>
+          <w:szCs w:val="28"/>
+        </w:rPr>
+      </w:pPr>
+    </w:p>
+    <w:p>
+      <w:pPr>
+        <w:rPr>
+          <w:rFonts w:ascii="Times New Roman" w:hAnsi="Times New Roman" w:cs="Times New Roman"/>
+          <w:sz w:val="28"/>
+          <w:szCs w:val="28"/>
+        </w:rPr>
+      </w:pPr>
+      <w:r>
+        <w:rPr>
+          <w:rFonts w:ascii="Times New Roman" w:hAnsi="Times New Roman" w:cs="Times New Roman"/>
+          <w:sz w:val="28"/>
+          <w:szCs w:val="28"/>
+        </w:rPr>
+        <w:lastRenderedPageBreak/>
+        <w:t>Zadanie 3 tworzenie wykresu punktowego</w:t>
+      </w:r>
+    </w:p>
+    <w:p>
+      <w:pPr>
+        <w:rPr>
+          <w:rFonts w:ascii="Times New Roman" w:hAnsi="Times New Roman" w:cs="Times New Roman"/>
+          <w:sz w:val="28"/>
+          <w:szCs w:val="28"/>
+        </w:rPr>
+      </w:pPr>
+    </w:p>
+    <w:p>
+      <w:pPr>
+        <w:jc w:val="center"/>
+        <w:rPr>
+          <w:rFonts w:ascii="Times New Roman" w:hAnsi="Times New Roman" w:cs="Times New Roman"/>
+          <w:sz w:val="28"/>
+          <w:szCs w:val="28"/>
+        </w:rPr>
+      </w:pPr>
+      <w:r>
+        <w:rPr>
+          <w:rFonts w:ascii="Times New Roman" w:hAnsi="Times New Roman" w:cs="Times New Roman"/>
+          <w:sz w:val="28"/>
+          <w:szCs w:val="28"/>
+        </w:rPr>
+        <w:drawing>
+          <wp:inline distT="0" distB="0" distL="0" distR="0" wp14:anchorId="3FC6DC1F" wp14:editId="0F2E0922">
+            <wp:extent cx="2591162" cy="2876951"/>
+            <wp:effectExtent l="0" t="0" r="0" b="0"/>
+            <wp:docPr id="7" name="Obraz 7"/>
+            <wp:cNvGraphicFramePr>
+              <a:graphicFrameLocks xmlns:a="http://schemas.openxmlformats.org/drawingml/2006/main" noChangeAspect="1"/>
+            </wp:cNvGraphicFramePr>
+            <a:graphic xmlns:a="http://schemas.openxmlformats.org/drawingml/2006/main">
+              <a:graphicData uri="http://schemas.openxmlformats.org/drawingml/2006/picture">
+                <pic:pic xmlns:pic="http://schemas.openxmlformats.org/drawingml/2006/picture">
+                  <pic:nvPicPr>
+                    <pic:cNvPr id="1" name=""/>
+                    <pic:cNvPicPr/>
+                  </pic:nvPicPr>
+                  <pic:blipFill>
+                    <a:blip r:embed="rId14"/>
+                    <a:stretch>
+                      <a:fillRect/>
+                    </a:stretch>
+                  </pic:blipFill>
+                  <pic:spPr>
+                    <a:xfrm>
+                      <a:off x="0" y="0"/>
+                      <a:ext cx="2591162" cy="2876951"/>
+                    </a:xfrm>
+                    <a:prstGeom prst="rect">
+                      <a:avLst/>
+                    </a:prstGeom>
+                  </pic:spPr>
+                </pic:pic>
+              </a:graphicData>
+            </a:graphic>
+          </wp:inline>
+        </w:drawing>
+      </w:r>
+    </w:p>
+    <w:p>
+      <w:pPr>
+        <w:rPr>
+          <w:rFonts w:ascii="Times New Roman" w:hAnsi="Times New Roman" w:cs="Times New Roman"/>
+          <w:sz w:val="28"/>
+          <w:szCs w:val="28"/>
+        </w:rPr>
+      </w:pPr>
+    </w:p>
+    <w:p>
+      <w:pPr>
+        <w:jc w:val="center"/>
+        <w:rPr>
+          <w:rFonts w:ascii="Times New Roman" w:hAnsi="Times New Roman" w:cs="Times New Roman"/>
+          <w:sz w:val="28"/>
+          <w:szCs w:val="28"/>
+        </w:rPr>
+      </w:pPr>
+      <w:r>
+        <w:rPr>
+          <w:rFonts w:ascii="Times New Roman" w:hAnsi="Times New Roman" w:cs="Times New Roman"/>
+          <w:sz w:val="28"/>
+          <w:szCs w:val="28"/>
+        </w:rPr>
+        <w:drawing>
+          <wp:inline distT="0" distB="0" distL="0" distR="0" wp14:anchorId="2DEFF6AC" wp14:editId="73037CB2">
+            <wp:extent cx="3282461" cy="3646818"/>
+            <wp:effectExtent l="0" t="0" r="0" b="0"/>
+            <wp:docPr id="6" name="Obraz 6"/>
+            <wp:cNvGraphicFramePr>
+              <a:graphicFrameLocks xmlns:a="http://schemas.openxmlformats.org/drawingml/2006/main" noChangeAspect="1"/>
+            </wp:cNvGraphicFramePr>
+            <a:graphic xmlns:a="http://schemas.openxmlformats.org/drawingml/2006/main">
+              <a:graphicData uri="http://schemas.openxmlformats.org/drawingml/2006/picture">
+                <pic:pic xmlns:pic="http://schemas.openxmlformats.org/drawingml/2006/picture">
+                  <pic:nvPicPr>
+                    <pic:cNvPr id="1" name=""/>
+                    <pic:cNvPicPr/>
+                  </pic:nvPicPr>
+                  <pic:blipFill>
+                    <a:blip r:embed="rId15"/>
+                    <a:stretch>
+                      <a:fillRect/>
+                    </a:stretch>
+                  </pic:blipFill>
+                  <pic:spPr>
+                    <a:xfrm>
+                      <a:off x="0" y="0"/>
+                      <a:ext cx="3290875" cy="3656166"/>
+                    </a:xfrm>
+                    <a:prstGeom prst="rect">
+                      <a:avLst/>
+                    </a:prstGeom>
+                  </pic:spPr>
+                </pic:pic>
+              </a:graphicData>
+            </a:graphic>
+          </wp:inline>
+        </w:drawing>
+      </w:r>
+    </w:p>
+    <w:p>
+      <w:pPr>
+        <w:jc w:val="center"/>
+        <w:rPr>
+          <w:rFonts w:ascii="Times New Roman" w:hAnsi="Times New Roman" w:cs="Times New Roman"/>
+          <w:sz w:val="28"/>
+          <w:szCs w:val="28"/>
+        </w:rPr>
+      </w:pPr>
+    </w:p>
+    <w:p>
+      <w:pPr>
+        <w:jc w:val="center"/>
+        <w:rPr>
+          <w:rFonts w:ascii="Times New Roman" w:hAnsi="Times New Roman" w:cs="Times New Roman"/>
+          <w:sz w:val="28"/>
+          <w:szCs w:val="28"/>
+        </w:rPr>
+      </w:pPr>
+    </w:p>
+    <w:p>
+      <w:pPr>
+        <w:jc w:val="center"/>
+        <w:rPr>
+          <w:rFonts w:ascii="Times New Roman" w:hAnsi="Times New Roman" w:cs="Times New Roman"/>
+          <w:sz w:val="28"/>
+          <w:szCs w:val="28"/>
+        </w:rPr>
+      </w:pPr>
+    </w:p>
+    <w:p>
+      <w:pPr>
+        <w:rPr>
+          <w:rFonts w:ascii="Times New Roman" w:hAnsi="Times New Roman" w:cs="Times New Roman"/>
+          <w:sz w:val="28"/>
+          <w:szCs w:val="28"/>
+        </w:rPr>
+      </w:pPr>
+      <w:r>
+        <w:rPr>
+          <w:rFonts w:ascii="Times New Roman" w:hAnsi="Times New Roman" w:cs="Times New Roman"/>
+          <w:sz w:val="28"/>
+          <w:szCs w:val="28"/>
+        </w:rPr>
+        <w:lastRenderedPageBreak/>
+        <w:t>Zadanie 4 Tworzenie Histogramu</w:t>
+      </w:r>
+    </w:p>
+    <w:p>
+      <w:pPr>
+        <w:jc w:val="center"/>
+        <w:rPr>
+          <w:rFonts w:ascii="Times New Roman" w:hAnsi="Times New Roman" w:cs="Times New Roman"/>
+          <w:sz w:val="28"/>
+          <w:szCs w:val="28"/>
+        </w:rPr>
+      </w:pPr>
+      <w:r>
+        <w:rPr>
+          <w:rFonts w:ascii="Times New Roman" w:hAnsi="Times New Roman" w:cs="Times New Roman"/>
+          <w:sz w:val="28"/>
+          <w:szCs w:val="28"/>
+        </w:rPr>
+        <w:drawing>
+          <wp:inline distT="0" distB="0" distL="0" distR="0" wp14:anchorId="4A07A8B3" wp14:editId="4155F2DD">
+            <wp:extent cx="4953000" cy="1329893"/>
+            <wp:effectExtent l="0" t="0" r="0" b="3810"/>
+            <wp:docPr id="8" name="Obraz 8"/>
+            <wp:cNvGraphicFramePr>
+              <a:graphicFrameLocks xmlns:a="http://schemas.openxmlformats.org/drawingml/2006/main" noChangeAspect="1"/>
+            </wp:cNvGraphicFramePr>
+            <a:graphic xmlns:a="http://schemas.openxmlformats.org/drawingml/2006/main">
+              <a:graphicData uri="http://schemas.openxmlformats.org/drawingml/2006/picture">
+                <pic:pic xmlns:pic="http://schemas.openxmlformats.org/drawingml/2006/picture">
+                  <pic:nvPicPr>
+                    <pic:cNvPr id="1" name=""/>
+                    <pic:cNvPicPr/>
+                  </pic:nvPicPr>
+                  <pic:blipFill>
+                    <a:blip r:embed="rId16"/>
+                    <a:stretch>
+                      <a:fillRect/>
+                    </a:stretch>
+                  </pic:blipFill>
+                  <pic:spPr>
+                    <a:xfrm>
+                      <a:off x="0" y="0"/>
+                      <a:ext cx="4964477" cy="1332974"/>
+                    </a:xfrm>
+                    <a:prstGeom prst="rect">
+                      <a:avLst/>
+                    </a:prstGeom>
+                  </pic:spPr>
+                </pic:pic>
+              </a:graphicData>
+            </a:graphic>
+          </wp:inline>
+        </w:drawing>
+      </w:r>
+    </w:p>
+    <w:p>
+      <w:pPr>
+        <w:jc w:val="center"/>
+        <w:rPr>
+          <w:rFonts w:ascii="Times New Roman" w:hAnsi="Times New Roman" w:cs="Times New Roman"/>
+          <w:sz w:val="28"/>
+          <w:szCs w:val="28"/>
+        </w:rPr>
+      </w:pPr>
+    </w:p>
+    <w:p>
+      <w:pPr>
+        <w:jc w:val="center"/>
+        <w:rPr>
+          <w:rFonts w:ascii="Times New Roman" w:hAnsi="Times New Roman" w:cs="Times New Roman"/>
+          <w:sz w:val="28"/>
+          <w:szCs w:val="28"/>
+        </w:rPr>
+      </w:pPr>
+      <w:r>
+        <w:rPr>
+          <w:rFonts w:ascii="Times New Roman" w:hAnsi="Times New Roman" w:cs="Times New Roman"/>
+          <w:sz w:val="28"/>
+          <w:szCs w:val="28"/>
+        </w:rPr>
+        <w:drawing>
+          <wp:inline distT="0" distB="0" distL="0" distR="0" wp14:anchorId="390B5A19" wp14:editId="71C38049">
+            <wp:extent cx="4736123" cy="5409058"/>
+            <wp:effectExtent l="0" t="0" r="7620" b="1270"/>
+            <wp:docPr id="9" name="Obraz 9"/>
+            <wp:cNvGraphicFramePr>
+              <a:graphicFrameLocks xmlns:a="http://schemas.openxmlformats.org/drawingml/2006/main" noChangeAspect="1"/>
+            </wp:cNvGraphicFramePr>
+            <a:graphic xmlns:a="http://schemas.openxmlformats.org/drawingml/2006/main">
+              <a:graphicData uri="http://schemas.openxmlformats.org/drawingml/2006/picture">
+                <pic:pic xmlns:pic="http://schemas.openxmlformats.org/drawingml/2006/picture">
+                  <pic:nvPicPr>
+                    <pic:cNvPr id="1" name=""/>
+                    <pic:cNvPicPr/>
+                  </pic:nvPicPr>
+                  <pic:blipFill>
+                    <a:blip r:embed="rId17"/>
+                    <a:stretch>
+                      <a:fillRect/>
+                    </a:stretch>
+                  </pic:blipFill>
+                  <pic:spPr>
+                    <a:xfrm>
+                      <a:off x="0" y="0"/>
+                      <a:ext cx="4742744" cy="5416620"/>
+                    </a:xfrm>
+                    <a:prstGeom prst="rect">
+                      <a:avLst/>
+                    </a:prstGeom>
+                  </pic:spPr>
+                </pic:pic>
+              </a:graphicData>
+            </a:graphic>
+          </wp:inline>
+        </w:drawing>
+      </w:r>
+    </w:p>
+    <w:p>
+      <w:pPr>
+        <w:jc w:val="center"/>
+        <w:rPr>
+          <w:rFonts w:ascii="Times New Roman" w:hAnsi="Times New Roman" w:cs="Times New Roman"/>
+          <w:sz w:val="28"/>
+          <w:szCs w:val="28"/>
+        </w:rPr>
+      </w:pPr>
+    </w:p>
+    <w:p>
+      <w:pPr>
+        <w:jc w:val="center"/>
+        <w:rPr>
+          <w:rFonts w:ascii="Times New Roman" w:hAnsi="Times New Roman" w:cs="Times New Roman"/>
+          <w:sz w:val="28"/>
+          <w:szCs w:val="28"/>
+        </w:rPr>
+      </w:pPr>
+    </w:p>
+    <w:p>
+      <w:pPr>
+        <w:jc w:val="center"/>
+        <w:rPr>
+          <w:rFonts w:ascii="Times New Roman" w:hAnsi="Times New Roman" w:cs="Times New Roman"/>
+          <w:sz w:val="28"/>
+          <w:szCs w:val="28"/>
+        </w:rPr>
+      </w:pPr>
+    </w:p>
+    <w:p>
+      <w:pPr>
+        <w:jc w:val="center"/>
+        <w:rPr>
+          <w:rFonts w:ascii="Times New Roman" w:hAnsi="Times New Roman" w:cs="Times New Roman"/>
+          <w:sz w:val="28"/>
+          <w:szCs w:val="28"/>
+        </w:rPr>
+      </w:pPr>
+    </w:p>
+    <w:p>
+      <w:pPr>
+        <w:jc w:val="center"/>
+        <w:rPr>
+          <w:rFonts w:ascii="Times New Roman" w:hAnsi="Times New Roman" w:cs="Times New Roman"/>
+          <w:sz w:val="28"/>
+          <w:szCs w:val="28"/>
+        </w:rPr>
+      </w:pPr>
+      <w:r>
+        <w:rPr>
+          <w:rFonts w:ascii="Times New Roman" w:hAnsi="Times New Roman" w:cs="Times New Roman"/>
+          <w:sz w:val="28"/>
+          <w:szCs w:val="28"/>
+        </w:rPr>
+        <w:lastRenderedPageBreak/>
+        <w:drawing>
+          <wp:inline distT="0" distB="0" distL="0" distR="0" wp14:anchorId="6FD6185E" wp14:editId="29B6784F">
+            <wp:extent cx="5760720" cy="3574415"/>
+            <wp:effectExtent l="0" t="0" r="0" b="6985"/>
+            <wp:docPr id="13" name="Obraz 13"/>
+            <wp:cNvGraphicFramePr>
+              <a:graphicFrameLocks xmlns:a="http://schemas.openxmlformats.org/drawingml/2006/main" noChangeAspect="1"/>
+            </wp:cNvGraphicFramePr>
+            <a:graphic xmlns:a="http://schemas.openxmlformats.org/drawingml/2006/main">
+              <a:graphicData uri="http://schemas.openxmlformats.org/drawingml/2006/picture">
+                <pic:pic xmlns:pic="http://schemas.openxmlformats.org/drawingml/2006/picture">
+                  <pic:nvPicPr>
+                    <pic:cNvPr id="1" name=""/>
+                    <pic:cNvPicPr/>
+                  </pic:nvPicPr>
+                  <pic:blipFill>
+                    <a:blip r:embed="rId18"/>
+                    <a:stretch>
+                      <a:fillRect/>
+                    </a:stretch>
+                  </pic:blipFill>
+                  <pic:spPr>
+                    <a:xfrm>
+                      <a:off x="0" y="0"/>
+                      <a:ext cx="5760720" cy="3574415"/>
+                    </a:xfrm>
+                    <a:prstGeom prst="rect">
+                      <a:avLst/>
+                    </a:prstGeom>
+                  </pic:spPr>
+                </pic:pic>
+              </a:graphicData>
+            </a:graphic>
+          </wp:inline>
+        </w:drawing>
+      </w:r>
+    </w:p>
+    <w:p>
+      <w:pPr>
+        <w:jc w:val="center"/>
+        <w:rPr>
+          <w:rFonts w:ascii="Times New Roman" w:hAnsi="Times New Roman" w:cs="Times New Roman"/>
+          <w:sz w:val="28"/>
+          <w:szCs w:val="28"/>
+        </w:rPr>
+      </w:pPr>
+    </w:p>
+    <w:p>
+      <w:pPr>
+        <w:rPr>
+          <w:rFonts w:ascii="Times New Roman" w:hAnsi="Times New Roman" w:cs="Times New Roman"/>
+          <w:sz w:val="28"/>
+          <w:szCs w:val="28"/>
         </w:rPr>
       </w:pPr>
     </w:p>
@@ -1618,7 +3131,7 @@
 </file>
 
 <file path=customXml/itemProps1.xml><?xml version="1.0" encoding="utf-8"?>
-<ds:datastoreItem xmlns:ds="http://schemas.openxmlformats.org/officeDocument/2006/customXml" ds:itemID="{40257C72-8A8E-4B40-9E54-75B3A53AA53C}">
+<ds:datastoreItem xmlns:ds="http://schemas.openxmlformats.org/officeDocument/2006/customXml" ds:itemID="{8BB3B66A-6C54-4A7C-A6EE-80570999344C}">
   <ds:schemaRefs>
     <ds:schemaRef ds:uri="http://schemas.openxmlformats.org/officeDocument/2006/bibliography"/>
   </ds:schemaRefs>
